--- a/4/my_laba4.docx
+++ b/4/my_laba4.docx
@@ -100,13 +100,23 @@
           <w:lang w:eastAsia="zh-CN"/>
         </w:rPr>
       </w:pPr>
+      <w:proofErr w:type="gramStart"/>
       <w:r>
         <w:rPr>
           <w:rFonts w:eastAsia="SimSun" w:cs="Times New Roman"/>
           <w:szCs w:val="28"/>
           <w:lang w:eastAsia="zh-CN"/>
         </w:rPr>
-        <w:t>кафедра Автоматизированных систем</w:t>
+        <w:t>кафедра</w:t>
+      </w:r>
+      <w:proofErr w:type="gramEnd"/>
+      <w:r>
+        <w:rPr>
+          <w:rFonts w:eastAsia="SimSun" w:cs="Times New Roman"/>
+          <w:szCs w:val="28"/>
+          <w:lang w:eastAsia="zh-CN"/>
+        </w:rPr>
+        <w:t xml:space="preserve"> Автоматизированных систем</w:t>
       </w:r>
     </w:p>
     <w:p>
@@ -611,13 +621,23 @@
                 <w:vertAlign w:val="superscript"/>
               </w:rPr>
             </w:pPr>
+            <w:proofErr w:type="gramStart"/>
             <w:r>
               <w:rPr>
                 <w:rFonts w:eastAsia="Calibri" w:cs="Times New Roman"/>
                 <w:szCs w:val="28"/>
                 <w:vertAlign w:val="superscript"/>
               </w:rPr>
-              <w:t>шифр группы</w:t>
+              <w:t>шифр</w:t>
+            </w:r>
+            <w:proofErr w:type="gramEnd"/>
+            <w:r>
+              <w:rPr>
+                <w:rFonts w:eastAsia="Calibri" w:cs="Times New Roman"/>
+                <w:szCs w:val="28"/>
+                <w:vertAlign w:val="superscript"/>
+              </w:rPr>
+              <w:t xml:space="preserve"> группы</w:t>
             </w:r>
           </w:p>
         </w:tc>
@@ -665,6 +685,7 @@
                 <w:vertAlign w:val="superscript"/>
               </w:rPr>
             </w:pPr>
+            <w:proofErr w:type="gramStart"/>
             <w:r>
               <w:rPr>
                 <w:rFonts w:eastAsia="Calibri" w:cs="Times New Roman"/>
@@ -673,6 +694,7 @@
               </w:rPr>
               <w:t>подпись</w:t>
             </w:r>
+            <w:proofErr w:type="gramEnd"/>
           </w:p>
         </w:tc>
         <w:tc>
@@ -938,6 +960,7 @@
                 <w:vertAlign w:val="superscript"/>
               </w:rPr>
             </w:pPr>
+            <w:proofErr w:type="gramStart"/>
             <w:r>
               <w:rPr>
                 <w:rFonts w:eastAsia="Calibri" w:cs="Times New Roman"/>
@@ -946,6 +969,7 @@
               </w:rPr>
               <w:t>должность</w:t>
             </w:r>
+            <w:proofErr w:type="gramEnd"/>
           </w:p>
         </w:tc>
         <w:tc>
@@ -992,6 +1016,7 @@
                 <w:vertAlign w:val="superscript"/>
               </w:rPr>
             </w:pPr>
+            <w:proofErr w:type="gramStart"/>
             <w:r>
               <w:rPr>
                 <w:rFonts w:eastAsia="Calibri" w:cs="Times New Roman"/>
@@ -1000,6 +1025,7 @@
               </w:rPr>
               <w:t>подпись</w:t>
             </w:r>
+            <w:proofErr w:type="gramEnd"/>
           </w:p>
         </w:tc>
         <w:tc>
@@ -1153,6 +1179,8 @@
           <w:lang w:eastAsia="zh-CN"/>
         </w:rPr>
       </w:pPr>
+      <w:bookmarkStart w:id="0" w:name="_GoBack"/>
+      <w:bookmarkEnd w:id="0"/>
     </w:p>
     <w:p>
       <w:pPr>
@@ -1182,7 +1210,16 @@
           <w:szCs w:val="28"/>
           <w:lang w:eastAsia="zh-CN"/>
         </w:rPr>
-        <w:t>Иркутск 2019</w:t>
+        <w:t>Иркутск 20</w:t>
+      </w:r>
+      <w:r>
+        <w:rPr>
+          <w:rFonts w:eastAsia="SimSun" w:cs="Times New Roman"/>
+          <w:bCs/>
+          <w:szCs w:val="28"/>
+          <w:lang w:val="en-US" w:eastAsia="zh-CN"/>
+        </w:rPr>
+        <w:t>20</w:t>
       </w:r>
       <w:r>
         <w:rPr>
@@ -1232,7 +1269,7 @@
           <v:shape id="_x0000_i1025" type="#_x0000_t75" style="width:430.75pt;height:147.15pt" o:ole="" fillcolor="window">
             <v:imagedata r:id="rId8" o:title=""/>
           </v:shape>
-          <o:OLEObject Type="Embed" ProgID="PBrush" ShapeID="_x0000_i1025" DrawAspect="Content" ObjectID="_1623056491" r:id="rId9"/>
+          <o:OLEObject Type="Embed" ProgID="PBrush" ShapeID="_x0000_i1025" DrawAspect="Content" ObjectID="_1660762540" r:id="rId9"/>
         </w:object>
       </w:r>
     </w:p>
@@ -1273,9 +1310,11 @@
               <w:ind w:firstLine="0"/>
               <w:jc w:val="center"/>
             </w:pPr>
+            <w:proofErr w:type="gramStart"/>
             <w:r>
               <w:t>k</w:t>
             </w:r>
+            <w:proofErr w:type="gramEnd"/>
             <w:r>
               <w:rPr>
                 <w:position w:val="-6"/>
@@ -1316,9 +1355,11 @@
               <w:ind w:firstLine="0"/>
               <w:jc w:val="center"/>
             </w:pPr>
+            <w:proofErr w:type="gramStart"/>
             <w:r>
               <w:t>k</w:t>
             </w:r>
+            <w:proofErr w:type="gramEnd"/>
             <w:r>
               <w:rPr>
                 <w:position w:val="-6"/>
@@ -1356,9 +1397,11 @@
               <w:ind w:firstLine="0"/>
               <w:jc w:val="center"/>
             </w:pPr>
+            <w:proofErr w:type="gramStart"/>
             <w:r>
               <w:t>k</w:t>
             </w:r>
+            <w:proofErr w:type="gramEnd"/>
             <w:r>
               <w:rPr>
                 <w:position w:val="-6"/>
@@ -1423,8 +1466,6 @@
             <w:r>
               <w:t>0,025</w:t>
             </w:r>
-            <w:bookmarkStart w:id="0" w:name="_GoBack"/>
-            <w:bookmarkEnd w:id="0"/>
           </w:p>
         </w:tc>
       </w:tr>
@@ -1481,7 +1522,7 @@
       <w:pPr>
         <w:rPr>
           <w:noProof/>
-          <w:lang w:eastAsia="ru-RU"/>
+          <w:lang w:val="en-US" w:eastAsia="ru-RU"/>
         </w:rPr>
       </w:pPr>
       <w:r>
@@ -1490,19 +1531,10 @@
       <w:r>
         <w:t>Вычисление значения интегральной оценки качества аналитическим путем и сравнение со значением этой же интегральной оценки качества, вычисленное путем моделирования автоматической системы</w:t>
       </w:r>
-      <w:r>
-        <w:rPr>
-          <w:highlight w:val="darkBlue"/>
-        </w:rPr>
-        <w:t>.</w:t>
-      </w:r>
-    </w:p>
-    <w:p>
-      <w:pPr>
-        <w:ind w:firstLine="0"/>
-        <w:rPr>
-          <w:lang w:val="en-US"/>
-        </w:rPr>
+    </w:p>
+    <w:p>
+      <w:pPr>
+        <w:ind w:firstLine="0"/>
       </w:pPr>
       <w:r>
         <w:rPr>
@@ -1510,9 +1542,9 @@
           <w:lang w:eastAsia="ru-RU"/>
         </w:rPr>
         <w:drawing>
-          <wp:inline distT="0" distB="0" distL="0" distR="0" wp14:anchorId="19AE4EEF" wp14:editId="3DF8442A">
-            <wp:extent cx="4886325" cy="1842655"/>
-            <wp:effectExtent l="0" t="0" r="0" b="5715"/>
+          <wp:inline distT="0" distB="0" distL="0" distR="0" wp14:anchorId="47FAFB65" wp14:editId="421E7B0A">
+            <wp:extent cx="3686175" cy="971550"/>
+            <wp:effectExtent l="0" t="0" r="9525" b="0"/>
             <wp:docPr id="1" name="Рисунок 1"/>
             <wp:cNvGraphicFramePr>
               <a:graphicFrameLocks xmlns:a="http://schemas.openxmlformats.org/drawingml/2006/main" noChangeAspect="1"/>
@@ -1521,30 +1553,23 @@
               <a:graphicData uri="http://schemas.openxmlformats.org/drawingml/2006/picture">
                 <pic:pic xmlns:pic="http://schemas.openxmlformats.org/drawingml/2006/picture">
                   <pic:nvPicPr>
-                    <pic:cNvPr id="0" name=""/>
+                    <pic:cNvPr id="1" name=""/>
                     <pic:cNvPicPr/>
                   </pic:nvPicPr>
-                  <pic:blipFill rotWithShape="1">
+                  <pic:blipFill>
                     <a:blip r:embed="rId10"/>
-                    <a:srcRect l="13462" t="16239" r="38942" b="51851"/>
-                    <a:stretch/>
+                    <a:stretch>
+                      <a:fillRect/>
+                    </a:stretch>
                   </pic:blipFill>
-                  <pic:spPr bwMode="auto">
+                  <pic:spPr>
                     <a:xfrm>
                       <a:off x="0" y="0"/>
-                      <a:ext cx="4883715" cy="1841671"/>
+                      <a:ext cx="3686175" cy="971550"/>
                     </a:xfrm>
                     <a:prstGeom prst="rect">
                       <a:avLst/>
                     </a:prstGeom>
-                    <a:ln>
-                      <a:noFill/>
-                    </a:ln>
-                    <a:extLst>
-                      <a:ext uri="{53640926-AAD7-44D8-BBD7-CCE9431645EC}">
-                        <a14:shadowObscured xmlns:a14="http://schemas.microsoft.com/office/drawing/2010/main"/>
-                      </a:ext>
-                    </a:extLst>
                   </pic:spPr>
                 </pic:pic>
               </a:graphicData>
@@ -1607,6 +1632,31 @@
       <w:pPr>
         <w:ind w:firstLine="567"/>
       </w:pPr>
+    </w:p>
+    <w:p>
+      <w:pPr>
+        <w:ind w:firstLine="567"/>
+      </w:pPr>
+    </w:p>
+    <w:p>
+      <w:pPr>
+        <w:ind w:firstLine="567"/>
+      </w:pPr>
+    </w:p>
+    <w:p>
+      <w:pPr>
+        <w:ind w:firstLine="567"/>
+      </w:pPr>
+    </w:p>
+    <w:p>
+      <w:pPr>
+        <w:ind w:firstLine="567"/>
+      </w:pPr>
+    </w:p>
+    <w:p>
+      <w:pPr>
+        <w:ind w:firstLine="567"/>
+      </w:pPr>
       <w:r>
         <w:t>4.3.Изложение процесса проверки выполнения (не выполнения) принципа суперпозиции в заданной автоматической системе и результаты проверки.</w:t>
       </w:r>
@@ -1625,10 +1675,10 @@
         </w:rPr>
         <w:lastRenderedPageBreak/>
         <w:drawing>
-          <wp:inline distT="0" distB="0" distL="0" distR="0" wp14:anchorId="4D765B1A" wp14:editId="5091CB5D">
-            <wp:extent cx="6029208" cy="3560728"/>
-            <wp:effectExtent l="0" t="0" r="0" b="1905"/>
-            <wp:docPr id="4" name="Рисунок 4" descr="F:\ОТУ\лабораторная работа 4\имг\суперпозиции.PNG"/>
+          <wp:inline distT="0" distB="0" distL="0" distR="0" wp14:anchorId="49AD6159" wp14:editId="2B2E4CFC">
+            <wp:extent cx="5940425" cy="3260090"/>
+            <wp:effectExtent l="0" t="0" r="3175" b="0"/>
+            <wp:docPr id="11" name="Рисунок 11"/>
             <wp:cNvGraphicFramePr>
               <a:graphicFrameLocks xmlns:a="http://schemas.openxmlformats.org/drawingml/2006/main" noChangeAspect="1"/>
             </wp:cNvGraphicFramePr>
@@ -1636,36 +1686,23 @@
               <a:graphicData uri="http://schemas.openxmlformats.org/drawingml/2006/picture">
                 <pic:pic xmlns:pic="http://schemas.openxmlformats.org/drawingml/2006/picture">
                   <pic:nvPicPr>
-                    <pic:cNvPr id="0" name="Picture 4" descr="F:\ОТУ\лабораторная работа 4\имг\суперпозиции.PNG"/>
-                    <pic:cNvPicPr>
-                      <a:picLocks noChangeAspect="1" noChangeArrowheads="1"/>
-                    </pic:cNvPicPr>
+                    <pic:cNvPr id="1" name=""/>
+                    <pic:cNvPicPr/>
                   </pic:nvPicPr>
                   <pic:blipFill>
-                    <a:blip r:embed="rId11">
-                      <a:extLst>
-                        <a:ext uri="{28A0092B-C50C-407E-A947-70E740481C1C}">
-                          <a14:useLocalDpi xmlns:a14="http://schemas.microsoft.com/office/drawing/2010/main" val="0"/>
-                        </a:ext>
-                      </a:extLst>
-                    </a:blip>
-                    <a:srcRect/>
+                    <a:blip r:embed="rId11"/>
                     <a:stretch>
                       <a:fillRect/>
                     </a:stretch>
                   </pic:blipFill>
-                  <pic:spPr bwMode="auto">
+                  <pic:spPr>
                     <a:xfrm>
                       <a:off x="0" y="0"/>
-                      <a:ext cx="6027401" cy="3559661"/>
+                      <a:ext cx="5940425" cy="3260090"/>
                     </a:xfrm>
                     <a:prstGeom prst="rect">
                       <a:avLst/>
                     </a:prstGeom>
-                    <a:noFill/>
-                    <a:ln>
-                      <a:noFill/>
-                    </a:ln>
                   </pic:spPr>
                 </pic:pic>
               </a:graphicData>
@@ -1681,8 +1718,13 @@
       <w:r>
         <w:t xml:space="preserve">4.8 </w:t>
       </w:r>
-      <w:r>
-        <w:t xml:space="preserve">Результаты  моделирования  заданной  автоматической  системы при задающем воздействии  </w:t>
+      <w:proofErr w:type="gramStart"/>
+      <w:r>
+        <w:t>Результаты  моделирования</w:t>
+      </w:r>
+      <w:proofErr w:type="gramEnd"/>
+      <w:r>
+        <w:t xml:space="preserve">  заданной  автоматической  системы при задающем воздействии  </w:t>
       </w:r>
       <w:r>
         <w:rPr>
@@ -1818,10 +1860,10 @@
           <w:lang w:eastAsia="ru-RU"/>
         </w:rPr>
         <w:drawing>
-          <wp:inline distT="0" distB="0" distL="0" distR="0" wp14:anchorId="3F827404" wp14:editId="0B0C83CD">
-            <wp:extent cx="5800725" cy="3863189"/>
-            <wp:effectExtent l="0" t="0" r="0" b="4445"/>
-            <wp:docPr id="9" name="Рисунок 9"/>
+          <wp:inline distT="0" distB="0" distL="0" distR="0" wp14:anchorId="6341C6C1" wp14:editId="3905C4EF">
+            <wp:extent cx="5940425" cy="3291840"/>
+            <wp:effectExtent l="0" t="0" r="3175" b="3810"/>
+            <wp:docPr id="12" name="Рисунок 12"/>
             <wp:cNvGraphicFramePr>
               <a:graphicFrameLocks xmlns:a="http://schemas.openxmlformats.org/drawingml/2006/main" noChangeAspect="1"/>
             </wp:cNvGraphicFramePr>
@@ -1829,30 +1871,23 @@
               <a:graphicData uri="http://schemas.openxmlformats.org/drawingml/2006/picture">
                 <pic:pic xmlns:pic="http://schemas.openxmlformats.org/drawingml/2006/picture">
                   <pic:nvPicPr>
-                    <pic:cNvPr id="0" name=""/>
+                    <pic:cNvPr id="1" name=""/>
                     <pic:cNvPicPr/>
                   </pic:nvPicPr>
-                  <pic:blipFill rotWithShape="1">
+                  <pic:blipFill>
                     <a:blip r:embed="rId12"/>
-                    <a:srcRect l="16827" t="18905" r="4968" b="17096"/>
-                    <a:stretch/>
+                    <a:stretch>
+                      <a:fillRect/>
+                    </a:stretch>
                   </pic:blipFill>
-                  <pic:spPr bwMode="auto">
+                  <pic:spPr>
                     <a:xfrm>
                       <a:off x="0" y="0"/>
-                      <a:ext cx="5797627" cy="3861126"/>
+                      <a:ext cx="5940425" cy="3291840"/>
                     </a:xfrm>
                     <a:prstGeom prst="rect">
                       <a:avLst/>
                     </a:prstGeom>
-                    <a:ln>
-                      <a:noFill/>
-                    </a:ln>
-                    <a:extLst>
-                      <a:ext uri="{53640926-AAD7-44D8-BBD7-CCE9431645EC}">
-                        <a14:shadowObscured xmlns:a14="http://schemas.microsoft.com/office/drawing/2010/main"/>
-                      </a:ext>
-                    </a:extLst>
                   </pic:spPr>
                 </pic:pic>
               </a:graphicData>
@@ -2067,6 +2102,20 @@
     </w:p>
     <w:p>
       <w:pPr>
+        <w:ind w:firstLine="0"/>
+        <w:rPr>
+          <w:lang w:val="en-US"/>
+        </w:rPr>
+      </w:pPr>
+      <w:r>
+        <w:rPr>
+          <w:lang w:val="en-US"/>
+        </w:rPr>
+        <w:t>f1=1 g=0</w:t>
+      </w:r>
+    </w:p>
+    <w:p>
+      <w:pPr>
         <w:tabs>
           <w:tab w:val="left" w:pos="2730"/>
         </w:tabs>
@@ -2078,10 +2127,10 @@
           <w:lang w:eastAsia="ru-RU"/>
         </w:rPr>
         <w:drawing>
-          <wp:inline distT="0" distB="0" distL="0" distR="0" wp14:anchorId="284DC0E8" wp14:editId="1C8F6C68">
-            <wp:extent cx="5801564" cy="3343275"/>
-            <wp:effectExtent l="0" t="0" r="8890" b="0"/>
-            <wp:docPr id="6" name="Рисунок 6"/>
+          <wp:inline distT="0" distB="0" distL="0" distR="0" wp14:anchorId="6FD4C62C" wp14:editId="6D7DCC80">
+            <wp:extent cx="5940425" cy="3304540"/>
+            <wp:effectExtent l="0" t="0" r="3175" b="0"/>
+            <wp:docPr id="13" name="Рисунок 13"/>
             <wp:cNvGraphicFramePr>
               <a:graphicFrameLocks xmlns:a="http://schemas.openxmlformats.org/drawingml/2006/main" noChangeAspect="1"/>
             </wp:cNvGraphicFramePr>
@@ -2089,30 +2138,23 @@
               <a:graphicData uri="http://schemas.openxmlformats.org/drawingml/2006/picture">
                 <pic:pic xmlns:pic="http://schemas.openxmlformats.org/drawingml/2006/picture">
                   <pic:nvPicPr>
-                    <pic:cNvPr id="0" name=""/>
+                    <pic:cNvPr id="1" name=""/>
                     <pic:cNvPicPr/>
                   </pic:nvPicPr>
-                  <pic:blipFill rotWithShape="1">
+                  <pic:blipFill>
                     <a:blip r:embed="rId15"/>
-                    <a:srcRect l="17629" t="22646" r="6730" b="23791"/>
-                    <a:stretch/>
+                    <a:stretch>
+                      <a:fillRect/>
+                    </a:stretch>
                   </pic:blipFill>
-                  <pic:spPr bwMode="auto">
+                  <pic:spPr>
                     <a:xfrm>
                       <a:off x="0" y="0"/>
-                      <a:ext cx="5804863" cy="3345176"/>
+                      <a:ext cx="5940425" cy="3304540"/>
                     </a:xfrm>
                     <a:prstGeom prst="rect">
                       <a:avLst/>
                     </a:prstGeom>
-                    <a:ln>
-                      <a:noFill/>
-                    </a:ln>
-                    <a:extLst>
-                      <a:ext uri="{53640926-AAD7-44D8-BBD7-CCE9431645EC}">
-                        <a14:shadowObscured xmlns:a14="http://schemas.microsoft.com/office/drawing/2010/main"/>
-                      </a:ext>
-                    </a:extLst>
                   </pic:spPr>
                 </pic:pic>
               </a:graphicData>
@@ -2123,29 +2165,41 @@
     </w:p>
     <w:p>
       <w:pPr>
+        <w:ind w:firstLine="0"/>
+        <w:rPr>
+          <w:lang w:val="en-US"/>
+        </w:rPr>
+      </w:pPr>
+      <w:r>
+        <w:rPr>
+          <w:lang w:val="en-US"/>
+        </w:rPr>
+        <w:t>f2</w:t>
+      </w:r>
+      <w:r>
+        <w:rPr>
+          <w:lang w:val="en-US"/>
+        </w:rPr>
+        <w:t>=1 g=0</w:t>
+      </w:r>
+    </w:p>
+    <w:p>
+      <w:pPr>
         <w:tabs>
           <w:tab w:val="left" w:pos="2730"/>
         </w:tabs>
         <w:ind w:firstLine="0"/>
       </w:pPr>
-    </w:p>
-    <w:p>
-      <w:pPr>
-        <w:tabs>
-          <w:tab w:val="left" w:pos="2730"/>
-        </w:tabs>
-        <w:ind w:firstLine="0"/>
-      </w:pPr>
       <w:r>
         <w:rPr>
           <w:noProof/>
           <w:lang w:eastAsia="ru-RU"/>
         </w:rPr>
         <w:drawing>
-          <wp:inline distT="0" distB="0" distL="0" distR="0" wp14:anchorId="67CFE952" wp14:editId="1E36AEFE">
-            <wp:extent cx="5865051" cy="3419475"/>
-            <wp:effectExtent l="0" t="0" r="2540" b="0"/>
-            <wp:docPr id="5" name="Рисунок 5"/>
+          <wp:inline distT="0" distB="0" distL="0" distR="0" wp14:anchorId="771C3980" wp14:editId="64622493">
+            <wp:extent cx="5940425" cy="3277235"/>
+            <wp:effectExtent l="0" t="0" r="3175" b="0"/>
+            <wp:docPr id="14" name="Рисунок 14"/>
             <wp:cNvGraphicFramePr>
               <a:graphicFrameLocks xmlns:a="http://schemas.openxmlformats.org/drawingml/2006/main" noChangeAspect="1"/>
             </wp:cNvGraphicFramePr>
@@ -2153,30 +2207,23 @@
               <a:graphicData uri="http://schemas.openxmlformats.org/drawingml/2006/picture">
                 <pic:pic xmlns:pic="http://schemas.openxmlformats.org/drawingml/2006/picture">
                   <pic:nvPicPr>
-                    <pic:cNvPr id="0" name=""/>
+                    <pic:cNvPr id="1" name=""/>
                     <pic:cNvPicPr/>
                   </pic:nvPicPr>
-                  <pic:blipFill rotWithShape="1">
+                  <pic:blipFill>
                     <a:blip r:embed="rId16"/>
-                    <a:srcRect l="46795" t="28205" r="9775" b="26781"/>
-                    <a:stretch/>
+                    <a:stretch>
+                      <a:fillRect/>
+                    </a:stretch>
                   </pic:blipFill>
-                  <pic:spPr bwMode="auto">
+                  <pic:spPr>
                     <a:xfrm>
                       <a:off x="0" y="0"/>
-                      <a:ext cx="5869905" cy="3422305"/>
+                      <a:ext cx="5940425" cy="3277235"/>
                     </a:xfrm>
                     <a:prstGeom prst="rect">
                       <a:avLst/>
                     </a:prstGeom>
-                    <a:ln>
-                      <a:noFill/>
-                    </a:ln>
-                    <a:extLst>
-                      <a:ext uri="{53640926-AAD7-44D8-BBD7-CCE9431645EC}">
-                        <a14:shadowObscured xmlns:a14="http://schemas.microsoft.com/office/drawing/2010/main"/>
-                      </a:ext>
-                    </a:extLst>
                   </pic:spPr>
                 </pic:pic>
               </a:graphicData>
@@ -2240,6 +2287,7 @@
         </w:tabs>
         <w:ind w:firstLine="0"/>
       </w:pPr>
+      <w:proofErr w:type="gramStart"/>
       <w:r>
         <w:lastRenderedPageBreak/>
         <w:t>4.11</w:t>
@@ -2256,14 +2304,21 @@
           <v:shape id="_x0000_i1026" type="#_x0000_t75" style="width:254.8pt;height:42.55pt" o:ole="" fillcolor="window">
             <v:imagedata r:id="rId17" o:title=""/>
           </v:shape>
-          <o:OLEObject Type="Embed" ProgID="Equation.3" ShapeID="_x0000_i1026" DrawAspect="Content" ObjectID="_1623056492" r:id="rId18"/>
+          <o:OLEObject Type="Embed" ProgID="Equation.3" ShapeID="_x0000_i1026" DrawAspect="Content" ObjectID="_1660762541" r:id="rId18"/>
         </w:object>
       </w:r>
       <w:r>
         <w:rPr>
           <w:sz w:val="24"/>
         </w:rPr>
-        <w:t xml:space="preserve">; </w:t>
+        <w:t>;</w:t>
+      </w:r>
+      <w:proofErr w:type="gramEnd"/>
+      <w:r>
+        <w:rPr>
+          <w:sz w:val="24"/>
+        </w:rPr>
+        <w:t xml:space="preserve"> </w:t>
       </w:r>
       <w:r>
         <w:rPr>
@@ -2274,7 +2329,7 @@
           <v:shape id="_x0000_i1027" type="#_x0000_t75" style="width:1in;height:42.55pt" o:ole="" fillcolor="window">
             <v:imagedata r:id="rId19" o:title=""/>
           </v:shape>
-          <o:OLEObject Type="Embed" ProgID="Equation.3" ShapeID="_x0000_i1027" DrawAspect="Content" ObjectID="_1623056493" r:id="rId20"/>
+          <o:OLEObject Type="Embed" ProgID="Equation.3" ShapeID="_x0000_i1027" DrawAspect="Content" ObjectID="_1660762542" r:id="rId20"/>
         </w:object>
       </w:r>
       <w:r>
@@ -2292,7 +2347,7 @@
           <v:shape id="_x0000_i1028" type="#_x0000_t75" style="width:186.55pt;height:45.1pt" o:ole="" fillcolor="window">
             <v:imagedata r:id="rId21" o:title=""/>
           </v:shape>
-          <o:OLEObject Type="Embed" ProgID="Equation.3" ShapeID="_x0000_i1028" DrawAspect="Content" ObjectID="_1623056494" r:id="rId22"/>
+          <o:OLEObject Type="Embed" ProgID="Equation.3" ShapeID="_x0000_i1028" DrawAspect="Content" ObjectID="_1660762543" r:id="rId22"/>
         </w:object>
       </w:r>
     </w:p>

--- a/4/my_laba4.docx
+++ b/4/my_laba4.docx
@@ -1179,8 +1179,6 @@
           <w:lang w:eastAsia="zh-CN"/>
         </w:rPr>
       </w:pPr>
-      <w:bookmarkStart w:id="0" w:name="_GoBack"/>
-      <w:bookmarkEnd w:id="0"/>
     </w:p>
     <w:p>
       <w:pPr>
@@ -1266,10 +1264,10 @@
             <v:path o:extrusionok="f" gradientshapeok="t" o:connecttype="rect"/>
             <o:lock v:ext="edit" aspectratio="t"/>
           </v:shapetype>
-          <v:shape id="_x0000_i1025" type="#_x0000_t75" style="width:430.75pt;height:147.15pt" o:ole="" fillcolor="window">
+          <v:shape id="_x0000_i1025" type="#_x0000_t75" style="width:431.25pt;height:147pt" o:ole="" fillcolor="window">
             <v:imagedata r:id="rId8" o:title=""/>
           </v:shape>
-          <o:OLEObject Type="Embed" ProgID="PBrush" ShapeID="_x0000_i1025" DrawAspect="Content" ObjectID="_1660762540" r:id="rId9"/>
+          <o:OLEObject Type="Embed" ProgID="PBrush" ShapeID="_x0000_i1025" DrawAspect="Content" ObjectID="_1660845842" r:id="rId9"/>
         </w:object>
       </w:r>
     </w:p>
@@ -1918,10 +1916,10 @@
         </w:rPr>
         <w:lastRenderedPageBreak/>
         <w:drawing>
-          <wp:inline distT="0" distB="0" distL="0" distR="0" wp14:anchorId="2E167FD7" wp14:editId="3033164D">
-            <wp:extent cx="5846061" cy="3532282"/>
-            <wp:effectExtent l="0" t="0" r="2540" b="0"/>
-            <wp:docPr id="2" name="Рисунок 2" descr="F:\ОТУ\лабораторная работа 4\имг\std.PNG"/>
+          <wp:inline distT="0" distB="0" distL="0" distR="0" wp14:anchorId="10FC817E" wp14:editId="3FFFA0F4">
+            <wp:extent cx="5940425" cy="3237865"/>
+            <wp:effectExtent l="0" t="0" r="3175" b="635"/>
+            <wp:docPr id="5" name="Рисунок 5"/>
             <wp:cNvGraphicFramePr>
               <a:graphicFrameLocks xmlns:a="http://schemas.openxmlformats.org/drawingml/2006/main" noChangeAspect="1"/>
             </wp:cNvGraphicFramePr>
@@ -1929,36 +1927,23 @@
               <a:graphicData uri="http://schemas.openxmlformats.org/drawingml/2006/picture">
                 <pic:pic xmlns:pic="http://schemas.openxmlformats.org/drawingml/2006/picture">
                   <pic:nvPicPr>
-                    <pic:cNvPr id="0" name="Picture 2" descr="F:\ОТУ\лабораторная работа 4\имг\std.PNG"/>
-                    <pic:cNvPicPr>
-                      <a:picLocks noChangeAspect="1" noChangeArrowheads="1"/>
-                    </pic:cNvPicPr>
+                    <pic:cNvPr id="1" name=""/>
+                    <pic:cNvPicPr/>
                   </pic:nvPicPr>
                   <pic:blipFill>
-                    <a:blip r:embed="rId13">
-                      <a:extLst>
-                        <a:ext uri="{28A0092B-C50C-407E-A947-70E740481C1C}">
-                          <a14:useLocalDpi xmlns:a14="http://schemas.microsoft.com/office/drawing/2010/main" val="0"/>
-                        </a:ext>
-                      </a:extLst>
-                    </a:blip>
-                    <a:srcRect/>
+                    <a:blip r:embed="rId13"/>
                     <a:stretch>
                       <a:fillRect/>
                     </a:stretch>
                   </pic:blipFill>
-                  <pic:spPr bwMode="auto">
+                  <pic:spPr>
                     <a:xfrm>
                       <a:off x="0" y="0"/>
-                      <a:ext cx="5850653" cy="3535057"/>
+                      <a:ext cx="5940425" cy="3237865"/>
                     </a:xfrm>
                     <a:prstGeom prst="rect">
                       <a:avLst/>
                     </a:prstGeom>
-                    <a:noFill/>
-                    <a:ln>
-                      <a:noFill/>
-                    </a:ln>
                   </pic:spPr>
                 </pic:pic>
               </a:graphicData>
@@ -1978,9 +1963,6 @@
     <w:p>
       <w:pPr>
         <w:ind w:firstLine="0"/>
-        <w:rPr>
-          <w:lang w:val="en-US"/>
-        </w:rPr>
       </w:pPr>
       <w:r>
         <w:rPr>
@@ -1988,10 +1970,10 @@
           <w:lang w:eastAsia="ru-RU"/>
         </w:rPr>
         <w:drawing>
-          <wp:inline distT="0" distB="0" distL="0" distR="0" wp14:anchorId="324B3066" wp14:editId="098C8496">
-            <wp:extent cx="5973112" cy="3638550"/>
-            <wp:effectExtent l="0" t="0" r="8890" b="0"/>
-            <wp:docPr id="3" name="Рисунок 3" descr="F:\ОТУ\лабораторная работа 4\имг\stdstd.PNG"/>
+          <wp:inline distT="0" distB="0" distL="0" distR="0" wp14:anchorId="1C9E58F7" wp14:editId="4DE8DF57">
+            <wp:extent cx="5940425" cy="3289935"/>
+            <wp:effectExtent l="0" t="0" r="3175" b="5715"/>
+            <wp:docPr id="6" name="Рисунок 6"/>
             <wp:cNvGraphicFramePr>
               <a:graphicFrameLocks xmlns:a="http://schemas.openxmlformats.org/drawingml/2006/main" noChangeAspect="1"/>
             </wp:cNvGraphicFramePr>
@@ -1999,36 +1981,23 @@
               <a:graphicData uri="http://schemas.openxmlformats.org/drawingml/2006/picture">
                 <pic:pic xmlns:pic="http://schemas.openxmlformats.org/drawingml/2006/picture">
                   <pic:nvPicPr>
-                    <pic:cNvPr id="0" name="Picture 3" descr="F:\ОТУ\лабораторная работа 4\имг\stdstd.PNG"/>
-                    <pic:cNvPicPr>
-                      <a:picLocks noChangeAspect="1" noChangeArrowheads="1"/>
-                    </pic:cNvPicPr>
+                    <pic:cNvPr id="1" name=""/>
+                    <pic:cNvPicPr/>
                   </pic:nvPicPr>
                   <pic:blipFill>
-                    <a:blip r:embed="rId14">
-                      <a:extLst>
-                        <a:ext uri="{28A0092B-C50C-407E-A947-70E740481C1C}">
-                          <a14:useLocalDpi xmlns:a14="http://schemas.microsoft.com/office/drawing/2010/main" val="0"/>
-                        </a:ext>
-                      </a:extLst>
-                    </a:blip>
-                    <a:srcRect/>
+                    <a:blip r:embed="rId14"/>
                     <a:stretch>
                       <a:fillRect/>
                     </a:stretch>
                   </pic:blipFill>
-                  <pic:spPr bwMode="auto">
+                  <pic:spPr>
                     <a:xfrm>
                       <a:off x="0" y="0"/>
-                      <a:ext cx="5978838" cy="3642038"/>
+                      <a:ext cx="5940425" cy="3289935"/>
                     </a:xfrm>
                     <a:prstGeom prst="rect">
                       <a:avLst/>
                     </a:prstGeom>
-                    <a:noFill/>
-                    <a:ln>
-                      <a:noFill/>
-                    </a:ln>
                   </pic:spPr>
                 </pic:pic>
               </a:graphicData>
@@ -2036,6 +2005,8 @@
           </wp:inline>
         </w:drawing>
       </w:r>
+      <w:bookmarkStart w:id="0" w:name="_GoBack"/>
+      <w:bookmarkEnd w:id="0"/>
     </w:p>
     <w:p>
       <w:pPr>
@@ -2090,27 +2061,27 @@
         <w:ind w:firstLine="0"/>
       </w:pPr>
       <w:r>
+        <w:t>4.9</w:t>
+      </w:r>
+      <w:r>
+        <w:t xml:space="preserve"> </w:t>
+      </w:r>
+      <w:r>
+        <w:t>Изложение доказательства того, что в заданной автоматической системе характер переходного процесса зависит от точки приложения входного воздействия. В основе приложения должен лежать аналитический подход.</w:t>
+      </w:r>
+    </w:p>
+    <w:p>
+      <w:pPr>
+        <w:ind w:firstLine="0"/>
+        <w:rPr>
+          <w:lang w:val="en-US"/>
+        </w:rPr>
+      </w:pPr>
+      <w:r>
+        <w:rPr>
+          <w:lang w:val="en-US"/>
+        </w:rPr>
         <w:lastRenderedPageBreak/>
-        <w:t>4.9</w:t>
-      </w:r>
-      <w:r>
-        <w:t xml:space="preserve"> </w:t>
-      </w:r>
-      <w:r>
-        <w:t>Изложение доказательства того, что в заданной автоматической системе характер переходного процесса зависит от точки приложения входного воздействия. В основе приложения должен лежать аналитический подход.</w:t>
-      </w:r>
-    </w:p>
-    <w:p>
-      <w:pPr>
-        <w:ind w:firstLine="0"/>
-        <w:rPr>
-          <w:lang w:val="en-US"/>
-        </w:rPr>
-      </w:pPr>
-      <w:r>
-        <w:rPr>
-          <w:lang w:val="en-US"/>
-        </w:rPr>
         <w:t>f1=1 g=0</w:t>
       </w:r>
     </w:p>
@@ -2174,13 +2145,7 @@
         <w:rPr>
           <w:lang w:val="en-US"/>
         </w:rPr>
-        <w:t>f2</w:t>
-      </w:r>
-      <w:r>
-        <w:rPr>
-          <w:lang w:val="en-US"/>
-        </w:rPr>
-        <w:t>=1 g=0</w:t>
+        <w:t>f2=1 g=0</w:t>
       </w:r>
     </w:p>
     <w:p>
@@ -2289,7 +2254,6 @@
       </w:pPr>
       <w:proofErr w:type="gramStart"/>
       <w:r>
-        <w:lastRenderedPageBreak/>
         <w:t>4.11</w:t>
       </w:r>
       <w:r>
@@ -2301,10 +2265,10 @@
           <w:sz w:val="24"/>
         </w:rPr>
         <w:object w:dxaOrig="5100" w:dyaOrig="859">
-          <v:shape id="_x0000_i1026" type="#_x0000_t75" style="width:254.8pt;height:42.55pt" o:ole="" fillcolor="window">
+          <v:shape id="_x0000_i1026" type="#_x0000_t75" style="width:255pt;height:42.75pt" o:ole="" fillcolor="window">
             <v:imagedata r:id="rId17" o:title=""/>
           </v:shape>
-          <o:OLEObject Type="Embed" ProgID="Equation.3" ShapeID="_x0000_i1026" DrawAspect="Content" ObjectID="_1660762541" r:id="rId18"/>
+          <o:OLEObject Type="Embed" ProgID="Equation.3" ShapeID="_x0000_i1026" DrawAspect="Content" ObjectID="_1660845843" r:id="rId18"/>
         </w:object>
       </w:r>
       <w:r>
@@ -2326,10 +2290,10 @@
           <w:sz w:val="24"/>
         </w:rPr>
         <w:object w:dxaOrig="1440" w:dyaOrig="859">
-          <v:shape id="_x0000_i1027" type="#_x0000_t75" style="width:1in;height:42.55pt" o:ole="" fillcolor="window">
+          <v:shape id="_x0000_i1027" type="#_x0000_t75" style="width:1in;height:42.75pt" o:ole="" fillcolor="window">
             <v:imagedata r:id="rId19" o:title=""/>
           </v:shape>
-          <o:OLEObject Type="Embed" ProgID="Equation.3" ShapeID="_x0000_i1027" DrawAspect="Content" ObjectID="_1660762542" r:id="rId20"/>
+          <o:OLEObject Type="Embed" ProgID="Equation.3" ShapeID="_x0000_i1027" DrawAspect="Content" ObjectID="_1660845844" r:id="rId20"/>
         </w:object>
       </w:r>
       <w:r>
@@ -2344,10 +2308,10 @@
           <w:sz w:val="24"/>
         </w:rPr>
         <w:object w:dxaOrig="3739" w:dyaOrig="900">
-          <v:shape id="_x0000_i1028" type="#_x0000_t75" style="width:186.55pt;height:45.1pt" o:ole="" fillcolor="window">
+          <v:shape id="_x0000_i1028" type="#_x0000_t75" style="width:186.75pt;height:45pt" o:ole="" fillcolor="window">
             <v:imagedata r:id="rId21" o:title=""/>
           </v:shape>
-          <o:OLEObject Type="Embed" ProgID="Equation.3" ShapeID="_x0000_i1028" DrawAspect="Content" ObjectID="_1660762543" r:id="rId22"/>
+          <o:OLEObject Type="Embed" ProgID="Equation.3" ShapeID="_x0000_i1028" DrawAspect="Content" ObjectID="_1660845845" r:id="rId22"/>
         </w:object>
       </w:r>
     </w:p>
@@ -2587,7 +2551,7 @@
         <w:rStyle w:val="ab"/>
         <w:noProof/>
       </w:rPr>
-      <w:t>4</w:t>
+      <w:t>5</w:t>
     </w:r>
     <w:r>
       <w:rPr>
@@ -3084,7 +3048,6 @@
   <w:style w:type="character" w:default="1" w:styleId="a0">
     <w:name w:val="Default Paragraph Font"/>
     <w:uiPriority w:val="1"/>
-    <w:semiHidden/>
     <w:unhideWhenUsed/>
   </w:style>
   <w:style w:type="table" w:default="1" w:styleId="a1">
